--- a/[E] Milestones/1 Literature Review/Literature Review (old copy before sync conflict).docx
+++ b/[E] Milestones/1 Literature Review/Literature Review (old copy before sync conflict).docx
@@ -7155,5 +7155,5 @@
 </file>
 
 <file path=customXml/itemProps4.xml><?xml version="1.0" encoding="utf-8"?>
-<ds:datastoreItem xmlns:ds="http://schemas.openxmlformats.org/officeDocument/2006/customXml" ds:itemID="{FE1A21A3-7144-4B26-AD2E-AC278E657258}"/>
+<ds:datastoreItem xmlns:ds="http://schemas.openxmlformats.org/officeDocument/2006/customXml" ds:itemID="{16DBDAAC-3522-49E5-A54A-A2D6CAD2EAC6}"/>
 </file>